--- a/SSD/SDD b.docx
+++ b/SSD/SDD b.docx
@@ -207,10 +207,7 @@
       </w:r>
       <w:proofErr w:type="spellEnd"/>
       <w:r>
-        <w:t xml:space="preserve"> </w:t>
-      </w:r>
-      <w:r>
-        <w:t xml:space="preserve">a </w:t>
+        <w:t xml:space="preserve"> a </w:t>
       </w:r>
       <w:proofErr w:type="spellStart"/>
       <w:r>
@@ -2396,12 +2393,7 @@
       </w:r>
       <w:proofErr w:type="spellStart"/>
       <w:r>
-        <w:t>usin</w:t>
-      </w:r>
-      <w:bookmarkStart w:id="0" w:name="_GoBack"/>
-      <w:bookmarkEnd w:id="0"/>
-      <w:r>
-        <w:t>g</w:t>
+        <w:t>using</w:t>
       </w:r>
       <w:proofErr w:type="spellEnd"/>
       <w:r>
@@ -4309,10 +4301,7 @@
         <w:t xml:space="preserve"> </w:t>
       </w:r>
       <w:r>
-        <w:t>surveey</w:t>
-      </w:r>
-      <w:r>
-        <w:t>.com</w:t>
+        <w:t>surveey.com</w:t>
       </w:r>
     </w:p>
     <w:p>
@@ -5380,6 +5369,75 @@
       <w:r>
         <w:t>.</w:t>
       </w:r>
+    </w:p>
+    <w:p>
+      <w:pPr>
+        <w:pStyle w:val="Balk2"/>
+        <w:numPr>
+          <w:ilvl w:val="1"/>
+          <w:numId w:val="6"/>
+        </w:numPr>
+      </w:pPr>
+      <w:bookmarkStart w:id="0" w:name="_Toc27336882"/>
+      <w:r>
+        <w:t>Hardware Software Mapping</w:t>
+      </w:r>
+      <w:bookmarkEnd w:id="0"/>
+    </w:p>
+    <w:p>
+      <w:pPr>
+        <w:spacing w:line="360" w:lineRule="auto"/>
+      </w:pPr>
+    </w:p>
+    <w:p>
+      <w:r>
+        <w:rPr>
+          <w:noProof/>
+          <w:lang w:eastAsia="tr-TR"/>
+        </w:rPr>
+        <w:drawing>
+          <wp:inline distT="0" distB="0" distL="0" distR="0" wp14:anchorId="53F94433" wp14:editId="1CBA3764">
+            <wp:extent cx="5760720" cy="3270885"/>
+            <wp:effectExtent l="0" t="0" r="0" b="5715"/>
+            <wp:docPr id="4" name="Resim 4"/>
+            <wp:cNvGraphicFramePr>
+              <a:graphicFrameLocks xmlns:a="http://schemas.openxmlformats.org/drawingml/2006/main" noChangeAspect="1"/>
+            </wp:cNvGraphicFramePr>
+            <a:graphic xmlns:a="http://schemas.openxmlformats.org/drawingml/2006/main">
+              <a:graphicData uri="http://schemas.openxmlformats.org/drawingml/2006/picture">
+                <pic:pic xmlns:pic="http://schemas.openxmlformats.org/drawingml/2006/picture">
+                  <pic:nvPicPr>
+                    <pic:cNvPr id="1" name=""/>
+                    <pic:cNvPicPr/>
+                  </pic:nvPicPr>
+                  <pic:blipFill>
+                    <a:blip r:embed="rId5"/>
+                    <a:stretch>
+                      <a:fillRect/>
+                    </a:stretch>
+                  </pic:blipFill>
+                  <pic:spPr>
+                    <a:xfrm>
+                      <a:off x="0" y="0"/>
+                      <a:ext cx="5760720" cy="3270885"/>
+                    </a:xfrm>
+                    <a:prstGeom prst="rect">
+                      <a:avLst/>
+                    </a:prstGeom>
+                  </pic:spPr>
+                </pic:pic>
+              </a:graphicData>
+            </a:graphic>
+          </wp:inline>
+        </w:drawing>
+      </w:r>
+    </w:p>
+    <w:p>
+      <w:pPr>
+        <w:spacing w:line="360" w:lineRule="auto"/>
+      </w:pPr>
+      <w:bookmarkStart w:id="1" w:name="_GoBack"/>
+      <w:bookmarkEnd w:id="1"/>
     </w:p>
     <w:sectPr>
       <w:pgSz w:w="11906" w:h="16838"/>
@@ -5507,6 +5565,119 @@
     </w:lvl>
   </w:abstractNum>
   <w:abstractNum w:abstractNumId="1" w15:restartNumberingAfterBreak="0">
+    <w:nsid w:val="30894271"/>
+    <w:multiLevelType w:val="multilevel"/>
+    <w:tmpl w:val="4DB80A12"/>
+    <w:lvl w:ilvl="0">
+      <w:start w:val="3"/>
+      <w:numFmt w:val="decimal"/>
+      <w:lvlText w:val="%1"/>
+      <w:lvlJc w:val="left"/>
+      <w:pPr>
+        <w:ind w:left="360" w:hanging="360"/>
+      </w:pPr>
+      <w:rPr>
+        <w:rFonts w:hint="default"/>
+      </w:rPr>
+    </w:lvl>
+    <w:lvl w:ilvl="1">
+      <w:start w:val="3"/>
+      <w:numFmt w:val="decimal"/>
+      <w:lvlText w:val="%1.%2"/>
+      <w:lvlJc w:val="left"/>
+      <w:pPr>
+        <w:ind w:left="360" w:hanging="360"/>
+      </w:pPr>
+      <w:rPr>
+        <w:rFonts w:hint="default"/>
+      </w:rPr>
+    </w:lvl>
+    <w:lvl w:ilvl="2">
+      <w:start w:val="1"/>
+      <w:numFmt w:val="decimal"/>
+      <w:lvlText w:val="%1.%2.%3"/>
+      <w:lvlJc w:val="left"/>
+      <w:pPr>
+        <w:ind w:left="720" w:hanging="720"/>
+      </w:pPr>
+      <w:rPr>
+        <w:rFonts w:hint="default"/>
+      </w:rPr>
+    </w:lvl>
+    <w:lvl w:ilvl="3">
+      <w:start w:val="1"/>
+      <w:numFmt w:val="decimal"/>
+      <w:lvlText w:val="%1.%2.%3.%4"/>
+      <w:lvlJc w:val="left"/>
+      <w:pPr>
+        <w:ind w:left="720" w:hanging="720"/>
+      </w:pPr>
+      <w:rPr>
+        <w:rFonts w:hint="default"/>
+      </w:rPr>
+    </w:lvl>
+    <w:lvl w:ilvl="4">
+      <w:start w:val="1"/>
+      <w:numFmt w:val="decimal"/>
+      <w:lvlText w:val="%1.%2.%3.%4.%5"/>
+      <w:lvlJc w:val="left"/>
+      <w:pPr>
+        <w:ind w:left="1080" w:hanging="1080"/>
+      </w:pPr>
+      <w:rPr>
+        <w:rFonts w:hint="default"/>
+      </w:rPr>
+    </w:lvl>
+    <w:lvl w:ilvl="5">
+      <w:start w:val="1"/>
+      <w:numFmt w:val="decimal"/>
+      <w:lvlText w:val="%1.%2.%3.%4.%5.%6"/>
+      <w:lvlJc w:val="left"/>
+      <w:pPr>
+        <w:ind w:left="1080" w:hanging="1080"/>
+      </w:pPr>
+      <w:rPr>
+        <w:rFonts w:hint="default"/>
+      </w:rPr>
+    </w:lvl>
+    <w:lvl w:ilvl="6">
+      <w:start w:val="1"/>
+      <w:numFmt w:val="decimal"/>
+      <w:lvlText w:val="%1.%2.%3.%4.%5.%6.%7"/>
+      <w:lvlJc w:val="left"/>
+      <w:pPr>
+        <w:ind w:left="1440" w:hanging="1440"/>
+      </w:pPr>
+      <w:rPr>
+        <w:rFonts w:hint="default"/>
+      </w:rPr>
+    </w:lvl>
+    <w:lvl w:ilvl="7">
+      <w:start w:val="1"/>
+      <w:numFmt w:val="decimal"/>
+      <w:lvlText w:val="%1.%2.%3.%4.%5.%6.%7.%8"/>
+      <w:lvlJc w:val="left"/>
+      <w:pPr>
+        <w:ind w:left="1440" w:hanging="1440"/>
+      </w:pPr>
+      <w:rPr>
+        <w:rFonts w:hint="default"/>
+      </w:rPr>
+    </w:lvl>
+    <w:lvl w:ilvl="8">
+      <w:start w:val="1"/>
+      <w:numFmt w:val="decimal"/>
+      <w:lvlText w:val="%1.%2.%3.%4.%5.%6.%7.%8.%9"/>
+      <w:lvlJc w:val="left"/>
+      <w:pPr>
+        <w:ind w:left="1800" w:hanging="1800"/>
+      </w:pPr>
+      <w:rPr>
+        <w:rFonts w:hint="default"/>
+      </w:rPr>
+    </w:lvl>
+  </w:abstractNum>
+  <w:abstractNum w:abstractNumId="2" w15:restartNumberingAfterBreak="0">
     <w:nsid w:val="5BF916E9"/>
     <w:multiLevelType w:val="hybridMultilevel"/>
     <w:tmpl w:val="24E83D54"/>
@@ -5619,7 +5790,7 @@
       </w:rPr>
     </w:lvl>
   </w:abstractNum>
-  <w:abstractNum w:abstractNumId="2" w15:restartNumberingAfterBreak="0">
+  <w:abstractNum w:abstractNumId="3" w15:restartNumberingAfterBreak="0">
     <w:nsid w:val="60A60096"/>
     <w:multiLevelType w:val="hybridMultilevel"/>
     <w:tmpl w:val="4BFA0B80"/>
@@ -5732,7 +5903,127 @@
       </w:rPr>
     </w:lvl>
   </w:abstractNum>
-  <w:abstractNum w:abstractNumId="3" w15:restartNumberingAfterBreak="0">
+  <w:abstractNum w:abstractNumId="4" w15:restartNumberingAfterBreak="0">
+    <w:nsid w:val="62756718"/>
+    <w:multiLevelType w:val="multilevel"/>
+    <w:tmpl w:val="E83605D6"/>
+    <w:lvl w:ilvl="0">
+      <w:start w:val="1"/>
+      <w:numFmt w:val="decimal"/>
+      <w:pStyle w:val="Balk1"/>
+      <w:isLgl/>
+      <w:lvlText w:val="%1."/>
+      <w:lvlJc w:val="left"/>
+      <w:pPr>
+        <w:tabs>
+          <w:tab w:val="num" w:pos="284"/>
+        </w:tabs>
+        <w:ind w:left="284" w:hanging="284"/>
+      </w:pPr>
+      <w:rPr>
+        <w:rFonts w:hint="default"/>
+      </w:rPr>
+    </w:lvl>
+    <w:lvl w:ilvl="1">
+      <w:start w:val="1"/>
+      <w:numFmt w:val="decimal"/>
+      <w:pStyle w:val="Balk2"/>
+      <w:isLgl/>
+      <w:lvlText w:val="%1.%2."/>
+      <w:lvlJc w:val="left"/>
+      <w:pPr>
+        <w:ind w:left="284" w:hanging="284"/>
+      </w:pPr>
+      <w:rPr>
+        <w:rFonts w:hint="default"/>
+      </w:rPr>
+    </w:lvl>
+    <w:lvl w:ilvl="2">
+      <w:start w:val="1"/>
+      <w:numFmt w:val="lowerRoman"/>
+      <w:lvlText w:val="%3)"/>
+      <w:lvlJc w:val="left"/>
+      <w:pPr>
+        <w:ind w:left="1080" w:hanging="360"/>
+      </w:pPr>
+      <w:rPr>
+        <w:rFonts w:hint="default"/>
+      </w:rPr>
+    </w:lvl>
+    <w:lvl w:ilvl="3">
+      <w:start w:val="1"/>
+      <w:numFmt w:val="decimal"/>
+      <w:lvlText w:val="(%4)"/>
+      <w:lvlJc w:val="left"/>
+      <w:pPr>
+        <w:ind w:left="1440" w:hanging="360"/>
+      </w:pPr>
+      <w:rPr>
+        <w:rFonts w:hint="default"/>
+      </w:rPr>
+    </w:lvl>
+    <w:lvl w:ilvl="4">
+      <w:start w:val="1"/>
+      <w:numFmt w:val="lowerLetter"/>
+      <w:lvlText w:val="(%5)"/>
+      <w:lvlJc w:val="left"/>
+      <w:pPr>
+        <w:ind w:left="1800" w:hanging="360"/>
+      </w:pPr>
+      <w:rPr>
+        <w:rFonts w:hint="default"/>
+      </w:rPr>
+    </w:lvl>
+    <w:lvl w:ilvl="5">
+      <w:start w:val="1"/>
+      <w:numFmt w:val="lowerRoman"/>
+      <w:lvlText w:val="(%6)"/>
+      <w:lvlJc w:val="left"/>
+      <w:pPr>
+        <w:ind w:left="2160" w:hanging="360"/>
+      </w:pPr>
+      <w:rPr>
+        <w:rFonts w:hint="default"/>
+      </w:rPr>
+    </w:lvl>
+    <w:lvl w:ilvl="6">
+      <w:start w:val="1"/>
+      <w:numFmt w:val="decimal"/>
+      <w:lvlText w:val="%7."/>
+      <w:lvlJc w:val="left"/>
+      <w:pPr>
+        <w:ind w:left="2520" w:hanging="360"/>
+      </w:pPr>
+      <w:rPr>
+        <w:rFonts w:hint="default"/>
+      </w:rPr>
+    </w:lvl>
+    <w:lvl w:ilvl="7">
+      <w:start w:val="1"/>
+      <w:numFmt w:val="lowerLetter"/>
+      <w:lvlText w:val="%8."/>
+      <w:lvlJc w:val="left"/>
+      <w:pPr>
+        <w:ind w:left="2880" w:hanging="360"/>
+      </w:pPr>
+      <w:rPr>
+        <w:rFonts w:hint="default"/>
+      </w:rPr>
+    </w:lvl>
+    <w:lvl w:ilvl="8">
+      <w:start w:val="1"/>
+      <w:numFmt w:val="lowerRoman"/>
+      <w:lvlText w:val="%9."/>
+      <w:lvlJc w:val="left"/>
+      <w:pPr>
+        <w:ind w:left="3240" w:hanging="360"/>
+      </w:pPr>
+      <w:rPr>
+        <w:rFonts w:hint="default"/>
+      </w:rPr>
+    </w:lvl>
+  </w:abstractNum>
+  <w:abstractNum w:abstractNumId="5" w15:restartNumberingAfterBreak="0">
     <w:nsid w:val="69F11CBB"/>
     <w:multiLevelType w:val="hybridMultilevel"/>
     <w:tmpl w:val="F3A469B0"/>
@@ -5849,13 +6140,19 @@
     <w:abstractNumId w:val="0"/>
   </w:num>
   <w:num w:numId="2">
-    <w:abstractNumId w:val="1"/>
+    <w:abstractNumId w:val="2"/>
   </w:num>
   <w:num w:numId="3">
+    <w:abstractNumId w:val="5"/>
+  </w:num>
+  <w:num w:numId="4">
     <w:abstractNumId w:val="3"/>
   </w:num>
-  <w:num w:numId="4">
-    <w:abstractNumId w:val="2"/>
+  <w:num w:numId="5">
+    <w:abstractNumId w:val="4"/>
+  </w:num>
+  <w:num w:numId="6">
+    <w:abstractNumId w:val="1"/>
   </w:num>
 </w:numbering>
 </file>
@@ -6254,6 +6551,56 @@
     <w:name w:val="Normal"/>
     <w:qFormat/>
   </w:style>
+  <w:style w:type="paragraph" w:styleId="Balk1">
+    <w:name w:val="heading 1"/>
+    <w:basedOn w:val="Normal"/>
+    <w:next w:val="Normal"/>
+    <w:link w:val="Balk1Char"/>
+    <w:autoRedefine/>
+    <w:uiPriority w:val="9"/>
+    <w:qFormat/>
+    <w:rsid w:val="00531E61"/>
+    <w:pPr>
+      <w:keepNext/>
+      <w:keepLines/>
+      <w:numPr>
+        <w:numId w:val="5"/>
+      </w:numPr>
+      <w:spacing w:before="120" w:after="120" w:line="360" w:lineRule="auto"/>
+      <w:contextualSpacing/>
+      <w:jc w:val="both"/>
+      <w:outlineLvl w:val="0"/>
+    </w:pPr>
+    <w:rPr>
+      <w:rFonts w:ascii="Times New Roman Bold" w:eastAsiaTheme="majorEastAsia" w:hAnsi="Times New Roman Bold" w:cstheme="majorBidi"/>
+      <w:b/>
+      <w:bCs/>
+      <w:color w:val="000000" w:themeColor="text1"/>
+      <w:sz w:val="24"/>
+      <w:szCs w:val="28"/>
+      <w:lang w:val="en-US"/>
+    </w:rPr>
+  </w:style>
+  <w:style w:type="paragraph" w:styleId="Balk2">
+    <w:name w:val="heading 2"/>
+    <w:basedOn w:val="Balk1"/>
+    <w:next w:val="Normal"/>
+    <w:link w:val="Balk2Char"/>
+    <w:uiPriority w:val="9"/>
+    <w:unhideWhenUsed/>
+    <w:qFormat/>
+    <w:rsid w:val="00531E61"/>
+    <w:pPr>
+      <w:numPr>
+        <w:ilvl w:val="1"/>
+      </w:numPr>
+      <w:outlineLvl w:val="1"/>
+    </w:pPr>
+    <w:rPr>
+      <w:bCs w:val="0"/>
+      <w:szCs w:val="26"/>
+    </w:rPr>
+  </w:style>
   <w:style w:type="character" w:default="1" w:styleId="VarsaylanParagrafYazTipi">
     <w:name w:val="Default Paragraph Font"/>
     <w:uiPriority w:val="1"/>
@@ -6291,6 +6638,37 @@
       <w:ind w:left="720"/>
       <w:contextualSpacing/>
     </w:pPr>
+  </w:style>
+  <w:style w:type="character" w:customStyle="1" w:styleId="Balk1Char">
+    <w:name w:val="Başlık 1 Char"/>
+    <w:basedOn w:val="VarsaylanParagrafYazTipi"/>
+    <w:link w:val="Balk1"/>
+    <w:uiPriority w:val="9"/>
+    <w:rsid w:val="00531E61"/>
+    <w:rPr>
+      <w:rFonts w:ascii="Times New Roman Bold" w:eastAsiaTheme="majorEastAsia" w:hAnsi="Times New Roman Bold" w:cstheme="majorBidi"/>
+      <w:b/>
+      <w:bCs/>
+      <w:color w:val="000000" w:themeColor="text1"/>
+      <w:sz w:val="24"/>
+      <w:szCs w:val="28"/>
+      <w:lang w:val="en-US"/>
+    </w:rPr>
+  </w:style>
+  <w:style w:type="character" w:customStyle="1" w:styleId="Balk2Char">
+    <w:name w:val="Başlık 2 Char"/>
+    <w:basedOn w:val="VarsaylanParagrafYazTipi"/>
+    <w:link w:val="Balk2"/>
+    <w:uiPriority w:val="9"/>
+    <w:rsid w:val="00531E61"/>
+    <w:rPr>
+      <w:rFonts w:ascii="Times New Roman Bold" w:eastAsiaTheme="majorEastAsia" w:hAnsi="Times New Roman Bold" w:cstheme="majorBidi"/>
+      <w:b/>
+      <w:color w:val="000000" w:themeColor="text1"/>
+      <w:sz w:val="24"/>
+      <w:szCs w:val="26"/>
+      <w:lang w:val="en-US"/>
+    </w:rPr>
   </w:style>
 </w:styles>
 </file>
